--- a/RedatorSaude/wwwroot/templates/pagamento_condenacao.docx
+++ b/RedatorSaude/wwwroot/templates/pagamento_condenacao.docx
@@ -1288,7 +1288,99 @@
           <w:sz w:val="20"/>
           <w:szCs w:val="20"/>
         </w:rPr>
-        <w:t>RODOLPHO MARINHO DE SOUZA FIGUEIREDO, advogado, inscrito na OAB/PE sob o nº 31.036 e na OAB/SP sob o nº 414.983</w:t>
+        <w:fldChar w:fldCharType="begin"/>
+      </w:r>
+      <w:r>
+        <w:rPr>
+          <w:rFonts w:ascii="Montserrat" w:hAnsi="Montserrat" w:cs="Arial"/>
+          <w:b/>
+          <w:sz w:val="20"/>
+          <w:szCs w:val="20"/>
+        </w:rPr>
+        <w:instrText xml:space="preserve"> MERGEFIELD  $ADVOGADO$  \* MERGEFORMAT </w:instrText>
+      </w:r>
+      <w:r>
+        <w:rPr>
+          <w:rFonts w:ascii="Montserrat" w:hAnsi="Montserrat" w:cs="Arial"/>
+          <w:b/>
+          <w:sz w:val="20"/>
+          <w:szCs w:val="20"/>
+        </w:rPr>
+        <w:fldChar w:fldCharType="separate"/>
+      </w:r>
+      <w:r>
+        <w:rPr>
+          <w:rFonts w:ascii="Montserrat" w:hAnsi="Montserrat" w:cs="Arial"/>
+          <w:b/>
+          <w:noProof/>
+          <w:sz w:val="20"/>
+          <w:szCs w:val="20"/>
+        </w:rPr>
+        <w:t>«$ADVOGADO$»</w:t>
+      </w:r>
+      <w:r>
+        <w:rPr>
+          <w:rFonts w:ascii="Montserrat" w:hAnsi="Montserrat" w:cs="Arial"/>
+          <w:b/>
+          <w:sz w:val="20"/>
+          <w:szCs w:val="20"/>
+        </w:rPr>
+        <w:fldChar w:fldCharType="end"/>
+      </w:r>
+      <w:r>
+        <w:rPr>
+          <w:rFonts w:ascii="Montserrat" w:hAnsi="Montserrat" w:cs="Arial"/>
+          <w:b/>
+          <w:sz w:val="20"/>
+          <w:szCs w:val="20"/>
+        </w:rPr>
+        <w:t xml:space="preserve">, advogado, inscrito na </w:t>
+      </w:r>
+      <w:r>
+        <w:rPr>
+          <w:rFonts w:ascii="Montserrat" w:hAnsi="Montserrat" w:cs="Arial"/>
+          <w:b/>
+          <w:sz w:val="20"/>
+          <w:szCs w:val="20"/>
+        </w:rPr>
+        <w:fldChar w:fldCharType="begin"/>
+      </w:r>
+      <w:r>
+        <w:rPr>
+          <w:rFonts w:ascii="Montserrat" w:hAnsi="Montserrat" w:cs="Arial"/>
+          <w:b/>
+          <w:sz w:val="20"/>
+          <w:szCs w:val="20"/>
+        </w:rPr>
+        <w:instrText xml:space="preserve"> MERGEFIELD  $OAB$  \* MERGEFORMAT </w:instrText>
+      </w:r>
+      <w:r>
+        <w:rPr>
+          <w:rFonts w:ascii="Montserrat" w:hAnsi="Montserrat" w:cs="Arial"/>
+          <w:b/>
+          <w:sz w:val="20"/>
+          <w:szCs w:val="20"/>
+        </w:rPr>
+        <w:fldChar w:fldCharType="separate"/>
+      </w:r>
+      <w:r>
+        <w:rPr>
+          <w:rFonts w:ascii="Montserrat" w:hAnsi="Montserrat" w:cs="Arial"/>
+          <w:b/>
+          <w:noProof/>
+          <w:sz w:val="20"/>
+          <w:szCs w:val="20"/>
+        </w:rPr>
+        <w:t>«$OAB$»</w:t>
+      </w:r>
+      <w:r>
+        <w:rPr>
+          <w:rFonts w:ascii="Montserrat" w:hAnsi="Montserrat" w:cs="Arial"/>
+          <w:b/>
+          <w:sz w:val="20"/>
+          <w:szCs w:val="20"/>
+        </w:rPr>
+        <w:fldChar w:fldCharType="end"/>
       </w:r>
       <w:r>
         <w:rPr>
@@ -1383,7 +1475,6 @@
           <w:szCs w:val="20"/>
           <w:highlight w:val="yellow"/>
         </w:rPr>
-        <w:lastRenderedPageBreak/>
         <w:fldChar w:fldCharType="begin"/>
       </w:r>
       <w:r>
@@ -1553,6 +1644,52 @@
           <w:szCs w:val="20"/>
         </w:rPr>
       </w:pPr>
+      <w:r>
+        <w:rPr>
+          <w:rFonts w:ascii="Montserrat" w:hAnsi="Montserrat" w:cs="Arial"/>
+          <w:b/>
+          <w:sz w:val="20"/>
+          <w:szCs w:val="20"/>
+        </w:rPr>
+        <w:fldChar w:fldCharType="begin"/>
+      </w:r>
+      <w:r>
+        <w:rPr>
+          <w:rFonts w:ascii="Montserrat" w:hAnsi="Montserrat" w:cs="Arial"/>
+          <w:b/>
+          <w:sz w:val="20"/>
+          <w:szCs w:val="20"/>
+        </w:rPr>
+        <w:instrText xml:space="preserve"> MERGEFIELD  $ADVOGADO$  \* MERGEFORMAT </w:instrText>
+      </w:r>
+      <w:r>
+        <w:rPr>
+          <w:rFonts w:ascii="Montserrat" w:hAnsi="Montserrat" w:cs="Arial"/>
+          <w:b/>
+          <w:sz w:val="20"/>
+          <w:szCs w:val="20"/>
+        </w:rPr>
+        <w:fldChar w:fldCharType="separate"/>
+      </w:r>
+      <w:r>
+        <w:rPr>
+          <w:rFonts w:ascii="Montserrat" w:hAnsi="Montserrat" w:cs="Arial"/>
+          <w:b/>
+          <w:noProof/>
+          <w:sz w:val="20"/>
+          <w:szCs w:val="20"/>
+        </w:rPr>
+        <w:t>«$ADVOGADO$»</w:t>
+      </w:r>
+      <w:r>
+        <w:rPr>
+          <w:rFonts w:ascii="Montserrat" w:hAnsi="Montserrat" w:cs="Arial"/>
+          <w:b/>
+          <w:sz w:val="20"/>
+          <w:szCs w:val="20"/>
+        </w:rPr>
+        <w:fldChar w:fldCharType="end"/>
+      </w:r>
     </w:p>
     <w:p>
       <w:pPr>
@@ -1572,20 +1709,17 @@
           <w:sz w:val="20"/>
           <w:szCs w:val="20"/>
         </w:rPr>
-        <w:t>RODOLPHO MARINHO DE SOUZA FIGUEIREDO</w:t>
-      </w:r>
-    </w:p>
-    <w:p>
-      <w:pPr>
-        <w:spacing w:after="0" w:line="360" w:lineRule="auto"/>
-        <w:jc w:val="center"/>
+        <w:fldChar w:fldCharType="begin"/>
+      </w:r>
+      <w:r>
         <w:rPr>
           <w:rFonts w:ascii="Montserrat" w:hAnsi="Montserrat" w:cs="Arial"/>
           <w:b/>
           <w:sz w:val="20"/>
           <w:szCs w:val="20"/>
         </w:rPr>
-      </w:pPr>
+        <w:instrText xml:space="preserve"> MERGEFIELD  $OAB$  \* MERGEFORMAT </w:instrText>
+      </w:r>
       <w:r>
         <w:rPr>
           <w:rFonts w:ascii="Montserrat" w:hAnsi="Montserrat" w:cs="Arial"/>
@@ -1593,20 +1727,18 @@
           <w:sz w:val="20"/>
           <w:szCs w:val="20"/>
         </w:rPr>
-        <w:t xml:space="preserve">OAB/PE nº 31.036 </w:t>
-      </w:r>
-    </w:p>
-    <w:p>
-      <w:pPr>
-        <w:spacing w:after="0" w:line="360" w:lineRule="auto"/>
-        <w:jc w:val="center"/>
+        <w:fldChar w:fldCharType="separate"/>
+      </w:r>
+      <w:r>
         <w:rPr>
           <w:rFonts w:ascii="Montserrat" w:hAnsi="Montserrat" w:cs="Arial"/>
           <w:b/>
-          <w:sz w:val="20"/>
-          <w:szCs w:val="20"/>
-        </w:rPr>
-      </w:pPr>
+          <w:noProof/>
+          <w:sz w:val="20"/>
+          <w:szCs w:val="20"/>
+        </w:rPr>
+        <w:t>«$OAB$»</w:t>
+      </w:r>
       <w:r>
         <w:rPr>
           <w:rFonts w:ascii="Montserrat" w:hAnsi="Montserrat" w:cs="Arial"/>
@@ -1614,7 +1746,7 @@
           <w:sz w:val="20"/>
           <w:szCs w:val="20"/>
         </w:rPr>
-        <w:t>OAB/SP nº 414.983</w:t>
+        <w:fldChar w:fldCharType="end"/>
       </w:r>
     </w:p>
     <w:sectPr>
@@ -3480,4 +3612,10 @@
     <ds:schemaRef ds:uri="http://schemas.openxmlformats.org/officeDocument/2006/bibliography"/>
   </ds:schemaRefs>
 </ds:datastoreItem>
+</file>
+
+<file path=docMetadata/LabelInfo.xml><?xml version="1.0" encoding="utf-8"?>
+<clbl:labelList xmlns:clbl="http://schemas.microsoft.com/office/2020/mipLabelMetadata">
+  <clbl:label id="{5fae8262-b78e-4366-8929-a5d6aac95320}" enabled="1" method="Standard" siteId="{cf36141c-ddd7-45a7-b073-111f66d0b30c}" contentBits="0" removed="0"/>
+</clbl:labelList>
 </file>